--- a/trunk/Tuturial/Chapter 4/Chapter4.docx
+++ b/trunk/Tuturial/Chapter 4/Chapter4.docx
@@ -30,12 +30,18 @@
         <w:t xml:space="preserve"> </w:t>
       </w:r>
       <w:r>
-        <w:t>learn:</w:t>
+        <w:t>learn</w:t>
+      </w:r>
+      <w:r>
+        <w:t xml:space="preserve"> how to</w:t>
+      </w:r>
+      <w:r>
+        <w:t>:</w:t>
       </w:r>
     </w:p>
     <w:p>
       <w:r>
-        <w:t>1) Setting</w:t>
+        <w:t>1) Set</w:t>
       </w:r>
       <w:r>
         <w:t xml:space="preserve"> a player’s turn</w:t>
@@ -49,10 +55,10 @@
         <w:t xml:space="preserve"> </w:t>
       </w:r>
       <w:r>
-        <w:t>How</w:t>
-      </w:r>
-      <w:r>
-        <w:t xml:space="preserve"> to end a game,</w:t>
+        <w:t>E</w:t>
+      </w:r>
+      <w:r>
+        <w:t>nd a game,</w:t>
       </w:r>
       <w:r>
         <w:t xml:space="preserve"> declare a winner</w:t>
@@ -75,8 +81,16 @@
       </w:r>
     </w:p>
     <w:p>
-      <w:r>
-        <w:t xml:space="preserve">Till now we learned how to handle subjective </w:t>
+      <w:proofErr w:type="spellStart"/>
+      <w:r>
+        <w:t>Unt</w:t>
+      </w:r>
+      <w:r>
+        <w:t>ill</w:t>
+      </w:r>
+      <w:proofErr w:type="spellEnd"/>
+      <w:r>
+        <w:t xml:space="preserve"> now we learned how to handle subjective </w:t>
       </w:r>
       <w:r>
         <w:t>data, such</w:t>
@@ -98,166 +112,226 @@
       </w:r>
       <w:r>
         <w:br/>
-      </w:r>
-      <w:r>
-        <w:t>Every</w:t>
-      </w:r>
-      <w:r>
-        <w:t xml:space="preserve"> function that</w:t>
-      </w:r>
-      <w:r>
-        <w:t xml:space="preserve"> handle</w:t>
+        <w:t xml:space="preserve">In this tutorial we are going to learn </w:t>
+      </w:r>
+      <w:r>
+        <w:t xml:space="preserve">about </w:t>
+      </w:r>
+      <w:r>
+        <w:t xml:space="preserve">functions that are associated with </w:t>
+      </w:r>
+      <w:r>
+        <w:t>collective</w:t>
+      </w:r>
+      <w:r>
+        <w:t xml:space="preserve"> </w:t>
+      </w:r>
+      <w:r>
+        <w:t>data, th</w:t>
+      </w:r>
+      <w:r>
+        <w:t>ese</w:t>
+      </w:r>
+      <w:r>
+        <w:t xml:space="preserve"> functions will start with</w:t>
+      </w:r>
+      <w:r>
+        <w:t xml:space="preserve"> a</w:t>
+      </w:r>
+      <w:r>
+        <w:t xml:space="preserve"> </w:t>
+      </w:r>
+      <w:proofErr w:type="spellStart"/>
+      <w:r>
+        <w:t>doAll</w:t>
+      </w:r>
+      <w:proofErr w:type="spellEnd"/>
+      <w:r>
+        <w:t xml:space="preserve"> </w:t>
+      </w:r>
+      <w:r>
+        <w:t>marking them</w:t>
+      </w:r>
+      <w:r>
+        <w:t xml:space="preserve"> </w:t>
+      </w:r>
+      <w:r>
+        <w:t>as</w:t>
+      </w:r>
+      <w:r>
+        <w:t xml:space="preserve"> </w:t>
+      </w:r>
+      <w:r>
+        <w:t>action</w:t>
       </w:r>
       <w:r>
         <w:t>s</w:t>
       </w:r>
       <w:r>
-        <w:t xml:space="preserve"> subjective data will start with do… </w:t>
-      </w:r>
-      <w:r>
-        <w:t>marking it as an</w:t>
+        <w:t xml:space="preserve"> everyone must agree </w:t>
+      </w:r>
+      <w:r>
+        <w:t>on, such</w:t>
+      </w:r>
+      <w:r>
+        <w:t xml:space="preserve"> as whose</w:t>
+      </w:r>
+      <w:r>
+        <w:t xml:space="preserve"> turn</w:t>
+      </w:r>
+      <w:r>
+        <w:t xml:space="preserve"> it  is,</w:t>
+      </w:r>
+      <w:r>
+        <w:t xml:space="preserve"> or who </w:t>
+      </w:r>
+      <w:r>
+        <w:t>won.</w:t>
       </w:r>
       <w:r>
         <w:t xml:space="preserve"> </w:t>
       </w:r>
       <w:r>
-        <w:t>action, unlike the got..</w:t>
-      </w:r>
-      <w:r>
-        <w:t>.</w:t>
-      </w:r>
-      <w:r>
-        <w:t xml:space="preserve"> which describes callbacks.</w:t>
+        <w:t>T</w:t>
+      </w:r>
+      <w:r>
+        <w:t>here</w:t>
+      </w:r>
+      <w:r>
+        <w:t>fore</w:t>
+      </w:r>
+      <w:r>
+        <w:t xml:space="preserve"> can be no </w:t>
+      </w:r>
+      <w:r>
+        <w:t>disagreement</w:t>
+      </w:r>
+      <w:r>
+        <w:t xml:space="preserve"> in this</w:t>
+      </w:r>
+      <w:r>
+        <w:t xml:space="preserve"> matter</w:t>
+      </w:r>
+      <w:r>
+        <w:t>,</w:t>
+      </w:r>
+      <w:r>
+        <w:t xml:space="preserve"> because th</w:t>
+      </w:r>
+      <w:r>
+        <w:t>ose</w:t>
+      </w:r>
+      <w:r>
+        <w:t xml:space="preserve"> are </w:t>
+      </w:r>
+      <w:r>
+        <w:t>collective</w:t>
+      </w:r>
+      <w:r>
+        <w:t xml:space="preserve"> facts. </w:t>
       </w:r>
     </w:p>
     <w:p>
-      <w:r>
-        <w:t xml:space="preserve">In this tutorial we are going to learn </w:t>
-      </w:r>
-      <w:r>
-        <w:t xml:space="preserve">about </w:t>
-      </w:r>
-      <w:r>
-        <w:t xml:space="preserve">functions that are associated with </w:t>
-      </w:r>
-      <w:r>
-        <w:t>collective</w:t>
+      <w:proofErr w:type="spellStart"/>
+      <w:proofErr w:type="gramStart"/>
+      <w:r>
+        <w:t>doAll</w:t>
+      </w:r>
+      <w:proofErr w:type="spellEnd"/>
+      <w:proofErr w:type="gramEnd"/>
+      <w:r>
+        <w:t xml:space="preserve"> functions </w:t>
+      </w:r>
+      <w:r>
+        <w:t>can</w:t>
+      </w:r>
+      <w:r>
+        <w:t xml:space="preserve"> only be called </w:t>
+      </w:r>
+      <w:r>
+        <w:t>while</w:t>
       </w:r>
       <w:r>
         <w:t xml:space="preserve"> </w:t>
       </w:r>
       <w:r>
-        <w:t>data, this</w:t>
-      </w:r>
-      <w:r>
-        <w:t xml:space="preserve"> functions will start with</w:t>
-      </w:r>
-      <w:r>
-        <w:t xml:space="preserve"> a</w:t>
-      </w:r>
-      <w:r>
-        <w:t xml:space="preserve"> doAll… </w:t>
-      </w:r>
-      <w:r>
-        <w:t>marking them</w:t>
+        <w:t>processing</w:t>
       </w:r>
       <w:r>
         <w:t xml:space="preserve"> </w:t>
       </w:r>
-      <w:r>
-        <w:t>as</w:t>
+      <w:proofErr w:type="spellStart"/>
+      <w:r>
+        <w:t>gotStateChanged</w:t>
+      </w:r>
+      <w:proofErr w:type="spellEnd"/>
+      <w:r>
+        <w:t xml:space="preserve">, </w:t>
+      </w:r>
+      <w:proofErr w:type="spellStart"/>
+      <w:r>
+        <w:t>gotMatchStarted</w:t>
+      </w:r>
+      <w:proofErr w:type="spellEnd"/>
+      <w:r>
+        <w:t xml:space="preserve">, or </w:t>
+      </w:r>
+      <w:proofErr w:type="spellStart"/>
+      <w:r>
+        <w:t>gotMatchEnded</w:t>
+      </w:r>
+      <w:proofErr w:type="spellEnd"/>
+      <w:r>
+        <w:t xml:space="preserve"> (</w:t>
+      </w:r>
+      <w:proofErr w:type="spellStart"/>
+      <w:r>
+        <w:t>gotMatchEnded</w:t>
+      </w:r>
+      <w:proofErr w:type="spellEnd"/>
+      <w:r>
+        <w:t xml:space="preserve"> will no</w:t>
+      </w:r>
+      <w:r>
+        <w:t xml:space="preserve">t be </w:t>
+      </w:r>
+      <w:r>
+        <w:t>discussed</w:t>
+      </w:r>
+      <w:r>
+        <w:t xml:space="preserve"> in </w:t>
+      </w:r>
+      <w:r>
+        <w:t>this</w:t>
+      </w:r>
+      <w:r>
+        <w:t xml:space="preserve"> tutorial</w:t>
+      </w:r>
+      <w:r>
+        <w:t>)</w:t>
+      </w:r>
+      <w:r>
+        <w:t xml:space="preserve">. </w:t>
+      </w:r>
+      <w:r>
+        <w:t>Note that</w:t>
       </w:r>
       <w:r>
         <w:t xml:space="preserve"> </w:t>
       </w:r>
-      <w:r>
-        <w:t>action</w:t>
+      <w:proofErr w:type="spellStart"/>
+      <w:r>
+        <w:t>doAll</w:t>
+      </w:r>
+      <w:proofErr w:type="spellEnd"/>
+      <w:r>
+        <w:t xml:space="preserve"> function</w:t>
       </w:r>
       <w:r>
         <w:t>s</w:t>
       </w:r>
       <w:r>
-        <w:t xml:space="preserve"> everyone must agree </w:t>
-      </w:r>
-      <w:r>
-        <w:t>on, such</w:t>
-      </w:r>
-      <w:r>
-        <w:t xml:space="preserve"> as whose</w:t>
-      </w:r>
-      <w:r>
-        <w:t xml:space="preserve"> turn</w:t>
-      </w:r>
-      <w:r>
-        <w:t xml:space="preserve"> it  is,</w:t>
-      </w:r>
-      <w:r>
-        <w:t xml:space="preserve"> or who </w:t>
-      </w:r>
-      <w:r>
-        <w:t>won, there</w:t>
-      </w:r>
-      <w:r>
-        <w:t xml:space="preserve"> can be no disputes in this</w:t>
-      </w:r>
-      <w:r>
-        <w:t xml:space="preserve"> matter</w:t>
-      </w:r>
-      <w:r>
-        <w:t>s</w:t>
-      </w:r>
-      <w:r>
-        <w:t xml:space="preserve"> because th</w:t>
-      </w:r>
-      <w:r>
-        <w:t>ose</w:t>
-      </w:r>
-      <w:r>
-        <w:t xml:space="preserve"> are </w:t>
-      </w:r>
-      <w:r>
-        <w:t>collective</w:t>
-      </w:r>
-      <w:r>
-        <w:t xml:space="preserve"> facts. </w:t>
-      </w:r>
-    </w:p>
-    <w:p>
-      <w:r>
-        <w:t>doAll… functions will only be called as a trigger of gotStateChanged</w:t>
-      </w:r>
-      <w:r>
-        <w:t>, gotMatchStarted</w:t>
-      </w:r>
-      <w:r>
-        <w:t xml:space="preserve">, or </w:t>
-      </w:r>
-      <w:r>
-        <w:t>gotMatchEnded, the</w:t>
-      </w:r>
-      <w:r>
-        <w:t xml:space="preserve"> later </w:t>
-      </w:r>
-      <w:r>
-        <w:t xml:space="preserve">won’t be </w:t>
-      </w:r>
-      <w:r>
-        <w:t>discussed</w:t>
-      </w:r>
-      <w:r>
-        <w:t xml:space="preserve"> in </w:t>
-      </w:r>
-      <w:r>
-        <w:t>these tutorial</w:t>
-      </w:r>
-      <w:r>
-        <w:t>. The reason we only call doAll</w:t>
-      </w:r>
-      <w:r>
-        <w:t>…</w:t>
-      </w:r>
-      <w:r>
-        <w:t xml:space="preserve"> functions as a trigger of the above callbacks is because a doAll… function must be </w:t>
+        <w:t xml:space="preserve"> must be </w:t>
       </w:r>
       <w:r>
         <w:t>triggered</w:t>
@@ -269,7 +343,19 @@
         <w:t>got, and</w:t>
       </w:r>
       <w:r>
-        <w:t xml:space="preserve"> not a Timer or a mouse click.</w:t>
+        <w:t xml:space="preserve"> not </w:t>
+      </w:r>
+      <w:r>
+        <w:t xml:space="preserve">by </w:t>
+      </w:r>
+      <w:r>
+        <w:t xml:space="preserve">a </w:t>
+      </w:r>
+      <w:r>
+        <w:t>t</w:t>
+      </w:r>
+      <w:r>
+        <w:t>imer or a mouse click.</w:t>
       </w:r>
     </w:p>
     <w:p>
@@ -299,7 +385,7 @@
         <w:t xml:space="preserve"> the third tutorial we learned how </w:t>
       </w:r>
       <w:r>
-        <w:t xml:space="preserve">to send data about our move to the entire set of </w:t>
+        <w:t xml:space="preserve">to send our move to the entire set of </w:t>
       </w:r>
       <w:r>
         <w:t>users, in</w:t>
@@ -311,7 +397,13 @@
         <w:t xml:space="preserve">learn how to </w:t>
       </w:r>
       <w:r>
-        <w:t>set the next players turn</w:t>
+        <w:t>set the next player</w:t>
+      </w:r>
+      <w:r>
+        <w:t>'</w:t>
+      </w:r>
+      <w:r>
+        <w:t>s turn</w:t>
       </w:r>
       <w:r>
         <w:t>.</w:t>
@@ -326,25 +418,87 @@
         </w:numPr>
       </w:pPr>
       <w:r>
-        <w:t xml:space="preserve">Setting a </w:t>
-      </w:r>
-      <w:r>
-        <w:t>turn, like</w:t>
-      </w:r>
-      <w:r>
-        <w:t xml:space="preserve"> the res</w:t>
-      </w:r>
-      <w:r>
-        <w:t>t</w:t>
-      </w:r>
-      <w:r>
-        <w:t xml:space="preserve"> of the doAll… functions will only be called as a result of the </w:t>
-      </w:r>
-      <w:r>
-        <w:t>gotStateChanged, gotMatchStarted</w:t>
-      </w:r>
-      <w:r>
-        <w:t xml:space="preserve"> or gotMatchOver.</w:t>
+        <w:t>To set a player</w:t>
+      </w:r>
+      <w:r>
+        <w:t>’</w:t>
+      </w:r>
+      <w:r>
+        <w:t>s turn</w:t>
+      </w:r>
+      <w:r>
+        <w:t>,</w:t>
+      </w:r>
+      <w:r>
+        <w:t xml:space="preserve"> all </w:t>
+      </w:r>
+      <w:r>
+        <w:t>players</w:t>
+      </w:r>
+      <w:r>
+        <w:t xml:space="preserve"> must call </w:t>
+      </w:r>
+      <w:proofErr w:type="spellStart"/>
+      <w:proofErr w:type="gramStart"/>
+      <w:r>
+        <w:t>doAllSetTurn</w:t>
+      </w:r>
+      <w:proofErr w:type="spellEnd"/>
+      <w:r>
+        <w:t>(</w:t>
+      </w:r>
+      <w:proofErr w:type="spellStart"/>
+      <w:proofErr w:type="gramEnd"/>
+      <w:r>
+        <w:t>user</w:t>
+      </w:r>
+      <w:r>
+        <w:t>Id:int</w:t>
+      </w:r>
+      <w:proofErr w:type="spellEnd"/>
+      <w:r>
+        <w:t xml:space="preserve">, </w:t>
+      </w:r>
+      <w:proofErr w:type="spellStart"/>
+      <w:r>
+        <w:t>milliSecondsInTurn:int</w:t>
+      </w:r>
+      <w:proofErr w:type="spellEnd"/>
+      <w:r>
+        <w:t>)</w:t>
+      </w:r>
+      <w:r>
+        <w:br/>
+      </w:r>
+      <w:proofErr w:type="spellStart"/>
+      <w:r>
+        <w:t>userId</w:t>
+      </w:r>
+      <w:proofErr w:type="spellEnd"/>
+      <w:r>
+        <w:t xml:space="preserve"> – the </w:t>
+      </w:r>
+      <w:proofErr w:type="spellStart"/>
+      <w:r>
+        <w:t>userId</w:t>
+      </w:r>
+      <w:proofErr w:type="spellEnd"/>
+      <w:r>
+        <w:t xml:space="preserve"> of the player whose turn it is</w:t>
+      </w:r>
+      <w:r>
+        <w:t>.</w:t>
+      </w:r>
+      <w:r>
+        <w:br/>
+      </w:r>
+      <w:proofErr w:type="spellStart"/>
+      <w:r>
+        <w:t>milliSecondsInTurn</w:t>
+      </w:r>
+      <w:proofErr w:type="spellEnd"/>
+      <w:r>
+        <w:t xml:space="preserve"> – time to give the player to make his move in milliseconds, before declaring a profit, set -1 for default value.</w:t>
       </w:r>
     </w:p>
     <w:p>
@@ -356,13 +510,33 @@
         </w:numPr>
       </w:pPr>
       <w:r>
-        <w:t xml:space="preserve">All players must call doAllSetTurn with the same values to make sure the decision is </w:t>
-      </w:r>
-      <w:r>
-        <w:t>unanimous</w:t>
-      </w:r>
-      <w:r>
-        <w:t xml:space="preserve"> and that no one is cheating.</w:t>
+        <w:t xml:space="preserve">Setting a </w:t>
+      </w:r>
+      <w:r>
+        <w:t>turn, like</w:t>
+      </w:r>
+      <w:r>
+        <w:t xml:space="preserve"> the res</w:t>
+      </w:r>
+      <w:r>
+        <w:t>t</w:t>
+      </w:r>
+      <w:r>
+        <w:t xml:space="preserve"> of the </w:t>
+      </w:r>
+      <w:proofErr w:type="spellStart"/>
+      <w:r>
+        <w:t>doAll</w:t>
+      </w:r>
+      <w:proofErr w:type="spellEnd"/>
+      <w:r>
+        <w:t xml:space="preserve"> functions will only be called as a result of the </w:t>
+      </w:r>
+      <w:r>
+        <w:t>gotStateChanged, gotMatchStarted</w:t>
+      </w:r>
+      <w:r>
+        <w:t xml:space="preserve"> or gotMatchOver.</w:t>
       </w:r>
     </w:p>
     <w:p>
@@ -374,112 +548,15 @@
         </w:numPr>
       </w:pPr>
       <w:r>
-        <w:t>To set a player</w:t>
-      </w:r>
-      <w:r>
-        <w:t>’</w:t>
-      </w:r>
-      <w:r>
-        <w:t>s turn</w:t>
-      </w:r>
-      <w:r>
-        <w:t xml:space="preserve"> all</w:t>
-      </w:r>
-      <w:r>
-        <w:t xml:space="preserve"> </w:t>
-      </w:r>
-      <w:r>
-        <w:t>players</w:t>
-      </w:r>
-      <w:r>
-        <w:t xml:space="preserve"> must call doAllSetTurn(userId:int, milliSecondsInTurn:int) </w:t>
+        <w:t xml:space="preserve">All players must call doAllSetTurn with the same values to make sure the decision is </w:t>
+      </w:r>
+      <w:r>
+        <w:t>unanimous</w:t>
+      </w:r>
+      <w:r>
+        <w:t xml:space="preserve"> and that no one is cheating.</w:t>
       </w:r>
     </w:p>
-    <w:p>
-      <w:pPr>
-        <w:pStyle w:val="HTMLPreformatted"/>
-        <w:rPr>
-          <w:rFonts w:asciiTheme="minorHAnsi" w:hAnsiTheme="minorHAnsi"/>
-          <w:sz w:val="22"/>
-          <w:szCs w:val="22"/>
-        </w:rPr>
-      </w:pPr>
-      <w:r>
-        <w:rPr>
-          <w:rFonts w:asciiTheme="minorHAnsi" w:hAnsiTheme="minorHAnsi"/>
-          <w:sz w:val="22"/>
-          <w:szCs w:val="22"/>
-        </w:rPr>
-        <w:t xml:space="preserve">userId – the userId of the player </w:t>
-      </w:r>
-      <w:r>
-        <w:rPr>
-          <w:rFonts w:asciiTheme="minorHAnsi" w:hAnsiTheme="minorHAnsi"/>
-          <w:sz w:val="22"/>
-          <w:szCs w:val="22"/>
-        </w:rPr>
-        <w:t>whose</w:t>
-      </w:r>
-      <w:r>
-        <w:rPr>
-          <w:rFonts w:asciiTheme="minorHAnsi" w:hAnsiTheme="minorHAnsi"/>
-          <w:sz w:val="22"/>
-          <w:szCs w:val="22"/>
-        </w:rPr>
-        <w:t xml:space="preserve"> turn it is</w:t>
-      </w:r>
-    </w:p>
-    <w:p>
-      <w:pPr>
-        <w:pStyle w:val="HTMLPreformatted"/>
-        <w:rPr>
-          <w:rFonts w:asciiTheme="minorHAnsi" w:hAnsiTheme="minorHAnsi"/>
-          <w:sz w:val="22"/>
-          <w:szCs w:val="22"/>
-        </w:rPr>
-      </w:pPr>
-      <w:r>
-        <w:rPr>
-          <w:rFonts w:asciiTheme="minorHAnsi" w:hAnsiTheme="minorHAnsi"/>
-          <w:sz w:val="22"/>
-          <w:szCs w:val="22"/>
-        </w:rPr>
-        <w:t xml:space="preserve">milliSecondsInTurn – time to give the player to make his move in </w:t>
-      </w:r>
-      <w:r>
-        <w:rPr>
-          <w:rFonts w:asciiTheme="minorHAnsi" w:hAnsiTheme="minorHAnsi"/>
-          <w:sz w:val="22"/>
-          <w:szCs w:val="22"/>
-        </w:rPr>
-        <w:t>milliseconds, before</w:t>
-      </w:r>
-      <w:r>
-        <w:rPr>
-          <w:rFonts w:asciiTheme="minorHAnsi" w:hAnsiTheme="minorHAnsi"/>
-          <w:sz w:val="22"/>
-          <w:szCs w:val="22"/>
-        </w:rPr>
-        <w:t xml:space="preserve"> declaring a </w:t>
-      </w:r>
-      <w:r>
-        <w:rPr>
-          <w:rFonts w:asciiTheme="minorHAnsi" w:hAnsiTheme="minorHAnsi"/>
-          <w:sz w:val="22"/>
-          <w:szCs w:val="22"/>
-        </w:rPr>
-        <w:t>profit, set</w:t>
-      </w:r>
-      <w:r>
-        <w:rPr>
-          <w:rFonts w:asciiTheme="minorHAnsi" w:hAnsiTheme="minorHAnsi"/>
-          <w:sz w:val="22"/>
-          <w:szCs w:val="22"/>
-        </w:rPr>
-        <w:t xml:space="preserve"> -1 for default value.</w:t>
-      </w:r>
-    </w:p>
-    <w:p/>
     <w:p>
       <w:r>
         <w:t xml:space="preserve">For more information about doAllSetTurn </w:t>
@@ -518,6 +595,7 @@
     </w:p>
     <w:p>
       <w:r>
+        <w:lastRenderedPageBreak/>
         <w:t xml:space="preserve">In our game every time the user calls the </w:t>
       </w:r>
       <w:proofErr w:type="spellStart"/>
@@ -532,34 +610,27 @@
         <w:t>function, the</w:t>
       </w:r>
       <w:r>
-        <w:t xml:space="preserve"> games logic checks if one of the user ‘s has won, or if the game is </w:t>
-      </w:r>
-      <w:r>
-        <w:t>tied, in</w:t>
-      </w:r>
-      <w:r>
-        <w:t xml:space="preserve"> case one of this situations is present the game’s logic</w:t>
-      </w:r>
-      <w:r>
-        <w:t xml:space="preserve"> calls a </w:t>
-      </w:r>
+        <w:t xml:space="preserve"> games logic checks if </w:t>
+      </w:r>
+      <w:r>
+        <w:t>the game ended and if so, it</w:t>
+      </w:r>
+      <w:r>
+        <w:t xml:space="preserve"> </w:t>
+      </w:r>
+      <w:r>
+        <w:t>dispatches</w:t>
+      </w:r>
+      <w:r>
+        <w:t xml:space="preserve"> a </w:t>
+      </w:r>
+      <w:proofErr w:type="spellStart"/>
       <w:r>
         <w:t>GameOverEvent</w:t>
       </w:r>
-      <w:r>
-        <w:t xml:space="preserve"> describing if one of the user</w:t>
-      </w:r>
-      <w:r>
-        <w:t>s</w:t>
-      </w:r>
-      <w:r>
-        <w:t xml:space="preserve"> has </w:t>
-      </w:r>
-      <w:r>
-        <w:t>won, or</w:t>
-      </w:r>
-      <w:r>
-        <w:t xml:space="preserve"> if the game was tied.</w:t>
+      <w:proofErr w:type="spellEnd"/>
+      <w:r>
+        <w:t>.</w:t>
       </w:r>
     </w:p>
     <w:p>
@@ -582,19 +653,59 @@
         </w:numPr>
       </w:pPr>
       <w:r>
-        <w:t xml:space="preserve">Ending a </w:t>
-      </w:r>
-      <w:r>
-        <w:t>match, like</w:t>
-      </w:r>
-      <w:r>
-        <w:t xml:space="preserve"> the rest of the doAll… functions will only be called as a result of the </w:t>
-      </w:r>
-      <w:r>
-        <w:t>gotStateChanged, gotMatchStarted</w:t>
-      </w:r>
-      <w:r>
-        <w:t xml:space="preserve"> or gotMatchOver.</w:t>
+        <w:t xml:space="preserve">To </w:t>
+      </w:r>
+      <w:r>
+        <w:t>end the game for all or some players,</w:t>
+      </w:r>
+      <w:r>
+        <w:t xml:space="preserve"> all</w:t>
+      </w:r>
+      <w:r>
+        <w:t xml:space="preserve"> players must call </w:t>
+      </w:r>
+      <w:proofErr w:type="spellStart"/>
+      <w:proofErr w:type="gramStart"/>
+      <w:r>
+        <w:t>doAllEndMatch</w:t>
+      </w:r>
+      <w:proofErr w:type="spellEnd"/>
+      <w:r>
+        <w:t>(</w:t>
+      </w:r>
+      <w:proofErr w:type="spellStart"/>
+      <w:proofErr w:type="gramEnd"/>
+      <w:r>
+        <w:t>finished</w:t>
+      </w:r>
+      <w:r>
+        <w:t>Players:Array</w:t>
+      </w:r>
+      <w:proofErr w:type="spellEnd"/>
+      <w:r>
+        <w:t>)</w:t>
+      </w:r>
+      <w:r>
+        <w:br/>
+      </w:r>
+      <w:proofErr w:type="spellStart"/>
+      <w:r>
+        <w:t>finished</w:t>
+      </w:r>
+      <w:r>
+        <w:t>Players</w:t>
+      </w:r>
+      <w:proofErr w:type="spellEnd"/>
+      <w:r>
+        <w:t xml:space="preserve"> – is an Array of </w:t>
+      </w:r>
+      <w:proofErr w:type="spellStart"/>
+      <w:r>
+        <w:t>PlayerMatchOver</w:t>
+      </w:r>
+      <w:proofErr w:type="spellEnd"/>
+      <w:r>
+        <w:t xml:space="preserve"> elements, each representing a player in the game, which we want the game to end for.</w:t>
       </w:r>
     </w:p>
     <w:p>
@@ -606,13 +717,27 @@
         </w:numPr>
       </w:pPr>
       <w:r>
-        <w:t xml:space="preserve">All players must call doAllEndMatch with the same values to make sure the decision is </w:t>
-      </w:r>
-      <w:r>
-        <w:t>unanimous</w:t>
-      </w:r>
-      <w:r>
-        <w:t xml:space="preserve"> and that no one is cheating.</w:t>
+        <w:t xml:space="preserve">Ending a </w:t>
+      </w:r>
+      <w:r>
+        <w:t>match, like</w:t>
+      </w:r>
+      <w:r>
+        <w:t xml:space="preserve"> the rest of the </w:t>
+      </w:r>
+      <w:proofErr w:type="spellStart"/>
+      <w:r>
+        <w:t>doAll</w:t>
+      </w:r>
+      <w:proofErr w:type="spellEnd"/>
+      <w:r>
+        <w:t xml:space="preserve"> functions will only be called as a result of the </w:t>
+      </w:r>
+      <w:r>
+        <w:t>gotStateChanged, gotMatchStarted</w:t>
+      </w:r>
+      <w:r>
+        <w:t xml:space="preserve"> or gotMatchOver.</w:t>
       </w:r>
     </w:p>
     <w:p>
@@ -624,60 +749,93 @@
         </w:numPr>
       </w:pPr>
       <w:r>
-        <w:t xml:space="preserve">To </w:t>
-      </w:r>
-      <w:r>
-        <w:t>end the game for all or some players,</w:t>
-      </w:r>
-      <w:r>
-        <w:t xml:space="preserve"> all</w:t>
-      </w:r>
-      <w:r>
-        <w:t xml:space="preserve"> players must call </w:t>
-      </w:r>
-      <w:r>
-        <w:t>doAllEndMatch(finished</w:t>
-      </w:r>
-      <w:r>
-        <w:t>Players:Array</w:t>
-      </w:r>
-      <w:r>
-        <w:t>)</w:t>
+        <w:t xml:space="preserve">All players must call doAllEndMatch with the same values to make sure the decision is </w:t>
+      </w:r>
+      <w:r>
+        <w:t>unanimous</w:t>
+      </w:r>
+      <w:r>
+        <w:t xml:space="preserve"> and that no one is cheating.</w:t>
       </w:r>
     </w:p>
     <w:p>
       <w:r>
-        <w:t>finished</w:t>
-      </w:r>
-      <w:r>
-        <w:t>Players – is an Array of PayerMatchOver elements, each representing a player in the game, which we want the game to end for.</w:t>
-      </w:r>
-    </w:p>
-    <w:p>
-      <w:r>
-        <w:t>To create a PayerMatchOver entry we call the PayerMatchOver.create(</w:t>
-      </w:r>
-      <w:r>
-        <w:t>playerId:int, score:int, potPercentage:int</w:t>
-      </w:r>
+        <w:t xml:space="preserve">To create a </w:t>
+      </w:r>
+      <w:proofErr w:type="spellStart"/>
+      <w:r>
+        <w:t>P</w:t>
+      </w:r>
+      <w:r>
+        <w:t>l</w:t>
+      </w:r>
+      <w:r>
+        <w:t>ayerMatchOver</w:t>
+      </w:r>
+      <w:proofErr w:type="spellEnd"/>
+      <w:r>
+        <w:t xml:space="preserve"> entry we call the </w:t>
+      </w:r>
+      <w:proofErr w:type="spellStart"/>
+      <w:r>
+        <w:t>PlayerMatchOver</w:t>
+      </w:r>
+      <w:r>
+        <w:t>.create</w:t>
+      </w:r>
+      <w:proofErr w:type="spellEnd"/>
+      <w:r>
+        <w:t>(</w:t>
+      </w:r>
+      <w:proofErr w:type="spellStart"/>
+      <w:r>
+        <w:t>playerId:int</w:t>
+      </w:r>
+      <w:proofErr w:type="spellEnd"/>
+      <w:r>
+        <w:t xml:space="preserve">, </w:t>
+      </w:r>
+      <w:proofErr w:type="spellStart"/>
+      <w:r>
+        <w:t>score:int</w:t>
+      </w:r>
+      <w:proofErr w:type="spellEnd"/>
+      <w:r>
+        <w:t xml:space="preserve">, </w:t>
+      </w:r>
+      <w:proofErr w:type="spellStart"/>
+      <w:r>
+        <w:t>potPercentage:int</w:t>
+      </w:r>
+      <w:proofErr w:type="spellEnd"/>
       <w:r>
         <w:t>)</w:t>
       </w:r>
       <w:r>
         <w:br/>
       </w:r>
+      <w:proofErr w:type="spellStart"/>
       <w:r>
         <w:t>playerId</w:t>
       </w:r>
-      <w:r>
-        <w:t xml:space="preserve"> – the user id of the player this entry refers to.</w:t>
+      <w:proofErr w:type="spellEnd"/>
+      <w:r>
+        <w:t xml:space="preserve"> – the user id of the player </w:t>
+      </w:r>
+      <w:r>
+        <w:t>to whom this entry refers</w:t>
+      </w:r>
+      <w:r>
+        <w:t>.</w:t>
       </w:r>
       <w:r>
         <w:br/>
       </w:r>
+      <w:proofErr w:type="gramStart"/>
       <w:r>
         <w:t>score</w:t>
       </w:r>
+      <w:proofErr w:type="gramEnd"/>
       <w:r>
         <w:t xml:space="preserve"> – the score the user got in the game.</w:t>
       </w:r>
